--- a/89 ворд.docx
+++ b/89 ворд.docx
@@ -6,11 +6,18 @@
       <w:r>
         <w:t>123456</w:t>
       </w:r>
+      <w:r>
+        <w:t xml:space="preserve">      </w:t>
+      </w:r>
     </w:p>
     <w:p>
       <w:bookmarkStart w:id="0" w:name="_GoBack"/>
       <w:bookmarkEnd w:id="0"/>
+      <w:r>
+        <w:t xml:space="preserve">     проба 2 </w:t>
+      </w:r>
     </w:p>
+    <w:p/>
     <w:sectPr>
       <w:pgSz w:w="11906" w:h="16838"/>
       <w:pgMar w:top="850" w:right="850" w:bottom="850" w:left="1417" w:header="708" w:footer="708" w:gutter="0"/>
